--- a/Mecha X Monster GDD.docx
+++ b/Mecha X Monster GDD.docx
@@ -303,10 +303,7 @@
         <w:t>-</w:t>
       </w:r>
       <w:r>
-        <w:t xml:space="preserve"> </w:t>
-      </w:r>
-      <w:r>
-        <w:t>red Mecha – blue slime – bars</w:t>
+        <w:t xml:space="preserve"> red Mecha – blue slime – bars</w:t>
       </w:r>
     </w:p>
     <w:p>
@@ -378,33 +375,29 @@
           <w:b/>
           <w:bCs/>
         </w:rPr>
+        <w:lastRenderedPageBreak/>
         <w:t>Mecha Part Drops</w:t>
       </w:r>
       <w:r>
-        <w:t xml:space="preserve">: Each bar fill has a low chance (e.g., 1% base, upgradable) to drop a mecha part (e.g., </w:t>
-      </w:r>
-      <w:proofErr w:type="spellStart"/>
-      <w:r>
-        <w:t>FireBot</w:t>
-      </w:r>
-      <w:proofErr w:type="spellEnd"/>
-      <w:r>
-        <w:t xml:space="preserve"> Arm). </w:t>
-      </w:r>
-      <w:r>
-        <w:t xml:space="preserve">These ‘chances’ are geodes that the player </w:t>
-      </w:r>
-      <w:proofErr w:type="gramStart"/>
-      <w:r>
-        <w:t>has to</w:t>
-      </w:r>
-      <w:proofErr w:type="gramEnd"/>
-      <w:r>
-        <w:t xml:space="preserve"> click and </w:t>
-      </w:r>
-      <w:r>
-        <w:lastRenderedPageBreak/>
-        <w:t>‘burst’ open to reveal. If it’s not a mecha part – it is 1-5x the gold production of the mining machine.</w:t>
+        <w:t xml:space="preserve">: Each bar fill </w:t>
+      </w:r>
+      <w:r>
+        <w:t xml:space="preserve">gives a geode. Click on the mining machine to collect the current value and open all geodes collected. Starts with 5% chance for a mecha part and 95% chance for </w:t>
+      </w:r>
+      <w:r>
+        <w:t>1-</w:t>
+      </w:r>
+      <w:r>
+        <w:t>20</w:t>
+      </w:r>
+      <w:r>
+        <w:t xml:space="preserve">x </w:t>
+      </w:r>
+      <w:r>
+        <w:t>extra currency</w:t>
+      </w:r>
+      <w:r>
+        <w:t>.</w:t>
       </w:r>
     </w:p>
     <w:p>
@@ -422,13 +415,10 @@
         <w:t>Inventory</w:t>
       </w:r>
       <w:r>
-        <w:t>: Mecha parts are stored in an inventory. Players can sell parts for currency or save them to build mecha</w:t>
-      </w:r>
-      <w:r>
-        <w:t>s</w:t>
-      </w:r>
-      <w:r>
-        <w:t>.</w:t>
+        <w:t xml:space="preserve">: Mecha parts </w:t>
+      </w:r>
+      <w:r>
+        <w:t>are stored at the mine they are received from.</w:t>
       </w:r>
     </w:p>
     <w:p>
@@ -446,10 +436,22 @@
         <w:t>Production Boost</w:t>
       </w:r>
       <w:r>
-        <w:t xml:space="preserve">: A built mecha doubles the mine’s currency output (e.g., </w:t>
-      </w:r>
-      <w:r>
-        <w:t>it was 10 sells per fill, now it’s 20</w:t>
+        <w:t>: A mecha</w:t>
+      </w:r>
+      <w:r>
+        <w:t>s built at a mine</w:t>
+      </w:r>
+      <w:r>
+        <w:t xml:space="preserve"> double the mine’s currency output (e.g., </w:t>
+      </w:r>
+      <w:r>
+        <w:t xml:space="preserve">it was 10 </w:t>
+      </w:r>
+      <w:r>
+        <w:t xml:space="preserve">currency </w:t>
+      </w:r>
+      <w:r>
+        <w:t>per fill, now it’s 20</w:t>
       </w:r>
       <w:r>
         <w:t>).</w:t>
@@ -805,7 +807,16 @@
         <w:t xml:space="preserve"> you control a mecha</w:t>
       </w:r>
       <w:r>
-        <w:t>. Clicking opens a popup to select a mecha.</w:t>
+        <w:t xml:space="preserve"> at the mine</w:t>
+      </w:r>
+      <w:r>
+        <w:t xml:space="preserve">. Clicking </w:t>
+      </w:r>
+      <w:r>
+        <w:t>starts a battle with that mecha</w:t>
+      </w:r>
+      <w:r>
+        <w:t>.</w:t>
       </w:r>
     </w:p>
     <w:p>
@@ -823,7 +834,13 @@
         <w:t>Fight Structure</w:t>
       </w:r>
       <w:r>
-        <w:t>: Each fight consists of three battles:</w:t>
+        <w:t xml:space="preserve">: Each fight consists of </w:t>
+      </w:r>
+      <w:r>
+        <w:t xml:space="preserve">five </w:t>
+      </w:r>
+      <w:r>
+        <w:t>battles:</w:t>
       </w:r>
     </w:p>
     <w:p>
@@ -844,7 +861,21 @@
         <w:t xml:space="preserve">: Simple enemy with </w:t>
       </w:r>
       <w:r>
-        <w:t>2 moves and bad stats.</w:t>
+        <w:t>1</w:t>
+      </w:r>
+      <w:r>
+        <w:t xml:space="preserve"> moves and </w:t>
+      </w:r>
+      <w:proofErr w:type="gramStart"/>
+      <w:r>
+        <w:t>really low</w:t>
+      </w:r>
+      <w:proofErr w:type="gramEnd"/>
+      <w:r>
+        <w:t xml:space="preserve"> </w:t>
+      </w:r>
+      <w:r>
+        <w:t>stats.</w:t>
       </w:r>
     </w:p>
     <w:p>
@@ -859,16 +890,22 @@
           <w:b/>
           <w:bCs/>
         </w:rPr>
-        <w:t>Medium Battle</w:t>
-      </w:r>
-      <w:r>
-        <w:t xml:space="preserve">: </w:t>
-      </w:r>
-      <w:r>
-        <w:t>Full enemy with 4 moves and normal stats</w:t>
-      </w:r>
-      <w:r>
-        <w:t>.</w:t>
+        <w:t>Easy Battle</w:t>
+      </w:r>
+      <w:r>
+        <w:t xml:space="preserve">: Simple enemy with </w:t>
+      </w:r>
+      <w:r>
+        <w:t>2</w:t>
+      </w:r>
+      <w:r>
+        <w:t xml:space="preserve"> moves and </w:t>
+      </w:r>
+      <w:r>
+        <w:t xml:space="preserve">low </w:t>
+      </w:r>
+      <w:r>
+        <w:t>stats.</w:t>
       </w:r>
     </w:p>
     <w:p>
@@ -883,16 +920,108 @@
           <w:b/>
           <w:bCs/>
         </w:rPr>
+        <w:t>Medium Battle</w:t>
+      </w:r>
+      <w:r>
+        <w:t xml:space="preserve">: </w:t>
+      </w:r>
+      <w:r>
+        <w:t xml:space="preserve">Normal </w:t>
+      </w:r>
+      <w:r>
+        <w:t xml:space="preserve">enemy with </w:t>
+      </w:r>
+      <w:r>
+        <w:t>3</w:t>
+      </w:r>
+      <w:r>
+        <w:t xml:space="preserve"> moves and normal stats</w:t>
+      </w:r>
+      <w:r>
+        <w:t>.</w:t>
+      </w:r>
+    </w:p>
+    <w:p>
+      <w:pPr>
+        <w:numPr>
+          <w:ilvl w:val="1"/>
+          <w:numId w:val="5"/>
+        </w:numPr>
+      </w:pPr>
+      <w:r>
+        <w:rPr>
+          <w:b/>
+          <w:bCs/>
+        </w:rPr>
+        <w:t xml:space="preserve">Hard </w:t>
+      </w:r>
+      <w:r>
+        <w:rPr>
+          <w:b/>
+          <w:bCs/>
+        </w:rPr>
+        <w:t>Battle</w:t>
+      </w:r>
+      <w:r>
+        <w:t xml:space="preserve">: </w:t>
+      </w:r>
+      <w:r>
+        <w:t xml:space="preserve">Smart </w:t>
+      </w:r>
+      <w:r>
+        <w:t xml:space="preserve">enemy with </w:t>
+      </w:r>
+      <w:r>
+        <w:t>4</w:t>
+      </w:r>
+      <w:r>
+        <w:t xml:space="preserve"> moves and </w:t>
+      </w:r>
+      <w:r>
+        <w:t xml:space="preserve">normal </w:t>
+      </w:r>
+      <w:r>
+        <w:t>stats</w:t>
+      </w:r>
+      <w:r>
+        <w:t>.</w:t>
+      </w:r>
+    </w:p>
+    <w:p>
+      <w:pPr>
+        <w:numPr>
+          <w:ilvl w:val="1"/>
+          <w:numId w:val="5"/>
+        </w:numPr>
+      </w:pPr>
+      <w:r>
+        <w:rPr>
+          <w:b/>
+          <w:bCs/>
+        </w:rPr>
+        <w:lastRenderedPageBreak/>
         <w:t>Mini-Boss</w:t>
       </w:r>
       <w:r>
-        <w:t xml:space="preserve">: Stronger enemy with </w:t>
+        <w:t xml:space="preserve">: </w:t>
+      </w:r>
+      <w:r>
+        <w:t xml:space="preserve">Smart </w:t>
+      </w:r>
+      <w:r>
+        <w:t xml:space="preserve">enemy with </w:t>
       </w:r>
       <w:r>
         <w:t xml:space="preserve">4 </w:t>
       </w:r>
       <w:r>
-        <w:t>moves and higher stats.</w:t>
+        <w:t xml:space="preserve">moves and </w:t>
+      </w:r>
+      <w:r>
+        <w:t xml:space="preserve">high </w:t>
+      </w:r>
+      <w:r>
+        <w:t>stats.</w:t>
       </w:r>
     </w:p>
     <w:p>
@@ -907,7 +1036,6 @@
           <w:b/>
           <w:bCs/>
         </w:rPr>
-        <w:lastRenderedPageBreak/>
         <w:t>Turn-Based Combat</w:t>
       </w:r>
       <w:r>
@@ -963,7 +1091,13 @@
         <w:t xml:space="preserve"> </w:t>
       </w:r>
       <w:r>
-        <w:t>Monsters – you can come up with.</w:t>
+        <w:t>Monsters</w:t>
+      </w:r>
+      <w:r>
+        <w:t xml:space="preserve"> </w:t>
+      </w:r>
+      <w:r>
+        <w:t>– you can come up with.</w:t>
       </w:r>
     </w:p>
     <w:p>
@@ -1130,7 +1264,13 @@
       </w:r>
       <w:proofErr w:type="gramEnd"/>
       <w:r>
-        <w:t xml:space="preserve"> (10 seconds) to earn training currency.</w:t>
+        <w:t xml:space="preserve"> (</w:t>
+      </w:r>
+      <w:r>
+        <w:t>15</w:t>
+      </w:r>
+      <w:r>
+        <w:t xml:space="preserve"> seconds) to earn training currency.</w:t>
       </w:r>
       <w:r>
         <w:t xml:space="preserve"> Players can also exchange money they’ve earned during the run into training </w:t>
@@ -1267,16 +1407,30 @@
         <w:t xml:space="preserve">: Keep the mecha, gain bonus monster currency (e.g., </w:t>
       </w:r>
       <w:r>
-        <w:t xml:space="preserve">20 base shells + </w:t>
+        <w:t xml:space="preserve">20 base </w:t>
+      </w:r>
+      <w:r>
+        <w:t xml:space="preserve">currency </w:t>
+      </w:r>
+      <w:r>
+        <w:t xml:space="preserve">+ </w:t>
       </w:r>
       <w:r>
         <w:t xml:space="preserve">50 </w:t>
       </w:r>
       <w:r>
-        <w:t>bonus shells</w:t>
-      </w:r>
-      <w:r>
-        <w:t>).</w:t>
+        <w:t xml:space="preserve">bonus </w:t>
+      </w:r>
+      <w:proofErr w:type="gramStart"/>
+      <w:r>
+        <w:t xml:space="preserve">currency </w:t>
+      </w:r>
+      <w:r>
+        <w:t>)</w:t>
+      </w:r>
+      <w:proofErr w:type="gramEnd"/>
+      <w:r>
+        <w:t>.</w:t>
       </w:r>
     </w:p>
     <w:p>
@@ -1303,7 +1457,10 @@
         <w:t xml:space="preserve">monster currency (e.g., 20 </w:t>
       </w:r>
       <w:r>
-        <w:t>base shells</w:t>
+        <w:t xml:space="preserve">base </w:t>
+      </w:r>
+      <w:r>
+        <w:t>currency</w:t>
       </w:r>
       <w:r>
         <w:t>).</w:t>
@@ -1337,24 +1494,6 @@
     </w:p>
     <w:p>
       <w:pPr>
-        <w:numPr>
-          <w:ilvl w:val="0"/>
-          <w:numId w:val="5"/>
-        </w:numPr>
-      </w:pPr>
-      <w:r>
-        <w:rPr>
-          <w:b/>
-          <w:bCs/>
-        </w:rPr>
-        <w:t>Theme Tie-In</w:t>
-      </w:r>
-      <w:r>
-        <w:t>: Risking the mecha in combat vs. potential rewards; training vs. saving currency.</w:t>
-      </w:r>
-    </w:p>
-    <w:p>
-      <w:pPr>
         <w:rPr>
           <w:b/>
           <w:bCs/>
@@ -1435,10 +1574,25 @@
         <w:t>Unlocking Mines</w:t>
       </w:r>
       <w:r>
-        <w:t>: New mine sites (e.g., Ice Mine) require specific currencies</w:t>
-      </w:r>
-      <w:r>
-        <w:t xml:space="preserve"> to unlock (2 monster bar – 100 mecha coins and 500 shells)</w:t>
+        <w:t xml:space="preserve">: New mine sites (e.g., Ice Mine) require </w:t>
+      </w:r>
+      <w:r>
+        <w:t xml:space="preserve">monster currency </w:t>
+      </w:r>
+      <w:r>
+        <w:t>to unlock (</w:t>
+      </w:r>
+      <w:r>
+        <w:t>20</w:t>
+      </w:r>
+      <w:r>
+        <w:t xml:space="preserve"> monster</w:t>
+      </w:r>
+      <w:r>
+        <w:t xml:space="preserve"> shells</w:t>
+      </w:r>
+      <w:r>
+        <w:t>)</w:t>
       </w:r>
       <w:r>
         <w:t xml:space="preserve">. Each site has a unique </w:t>
@@ -1471,7 +1625,7 @@
         <w:t>Visuals</w:t>
       </w:r>
       <w:r>
-        <w:t>: The trading post is a cozy sci-fi shop with a table showing exchange rates and currency icons (e.g., flame for Fire Credits).</w:t>
+        <w:t>: The trading post is a cozy sci-fi shop with a table showing exchange rates and currency icons.</w:t>
       </w:r>
     </w:p>
     <w:p>
@@ -1504,23 +1658,10 @@
         <w:t>Mine Sites</w:t>
       </w:r>
       <w:r>
-        <w:t xml:space="preserve">: 5 total, each with a unique currency, mecha, and monster (e.g., Fire Mine: Fire Credits, </w:t>
-      </w:r>
-      <w:proofErr w:type="spellStart"/>
-      <w:r>
-        <w:t>FireBot</w:t>
-      </w:r>
-      <w:proofErr w:type="spellEnd"/>
-      <w:r>
-        <w:t xml:space="preserve">, </w:t>
-      </w:r>
-      <w:proofErr w:type="spellStart"/>
-      <w:r>
-        <w:t>FireBeast</w:t>
-      </w:r>
-      <w:proofErr w:type="spellEnd"/>
-      <w:r>
-        <w:t>).</w:t>
+        <w:t>: 5 total, each with a unique currency, mecha, and monster</w:t>
+      </w:r>
+      <w:r>
+        <w:t>.</w:t>
       </w:r>
     </w:p>
     <w:p>
@@ -1552,16 +1693,13 @@
         <w:t xml:space="preserve"> at least once</w:t>
       </w:r>
       <w:r>
-        <w:t xml:space="preserve">, a final boss fight unlocks (tougher battle </w:t>
-      </w:r>
-      <w:r>
-        <w:t xml:space="preserve">where use </w:t>
-      </w:r>
-      <w:r>
-        <w:t>the mechas one after another as they are destroyed</w:t>
-      </w:r>
-      <w:r>
-        <w:t>).</w:t>
+        <w:t>, a final boss fight unlock</w:t>
+      </w:r>
+      <w:r>
+        <w:t>s</w:t>
+      </w:r>
+      <w:r>
+        <w:t>.</w:t>
       </w:r>
     </w:p>
     <w:p>
@@ -1666,7 +1804,14 @@
           <w:b/>
           <w:bCs/>
         </w:rPr>
-        <w:t>Empty Asteroid (Tutorial)</w:t>
+        <w:t xml:space="preserve">Empty Asteroid </w:t>
+      </w:r>
+      <w:r>
+        <w:rPr>
+          <w:b/>
+          <w:bCs/>
+        </w:rPr>
+        <w:t>Click to build mine ‘free’</w:t>
       </w:r>
       <w:r>
         <w:t>:</w:t>
@@ -1719,10 +1864,10 @@
         <w:t xml:space="preserve">asteroid with a glowing “Build </w:t>
       </w:r>
       <w:r>
-        <w:t>Port</w:t>
-      </w:r>
-      <w:r>
-        <w:t xml:space="preserve"> (Free)” button over a spot.</w:t>
+        <w:t xml:space="preserve">Rock Mine </w:t>
+      </w:r>
+      <w:r>
+        <w:t>(Free)” button over a spot.</w:t>
       </w:r>
     </w:p>
     <w:p>
@@ -1733,7 +1878,7 @@
         </w:numPr>
       </w:pPr>
       <w:r>
-        <w:t>The player gets the ‘New Port’ achievement – each achievement earns them a specific currency – this achievement earns them 10 shells.</w:t>
+        <w:t>Player clicks the mine and is taken to the mining screen.</w:t>
       </w:r>
     </w:p>
     <w:p>
@@ -1748,7 +1893,7 @@
           <w:b/>
           <w:bCs/>
         </w:rPr>
-        <w:t>First Mine</w:t>
+        <w:t>Mining Screen</w:t>
       </w:r>
       <w:r>
         <w:t>:</w:t>
@@ -1762,28 +1907,24 @@
         </w:numPr>
       </w:pPr>
       <w:r>
-        <w:t xml:space="preserve">The </w:t>
-      </w:r>
-      <w:r>
-        <w:t xml:space="preserve">2D map </w:t>
-      </w:r>
-      <w:r>
-        <w:t xml:space="preserve">now shows another </w:t>
-      </w:r>
-      <w:r>
-        <w:t xml:space="preserve">one </w:t>
-      </w:r>
-      <w:r>
-        <w:t xml:space="preserve">location on the </w:t>
-      </w:r>
-      <w:r>
-        <w:t>asteroid with a glowing “Build Mine (</w:t>
-      </w:r>
-      <w:r>
-        <w:t>10 shells</w:t>
-      </w:r>
-      <w:r>
-        <w:t>)” button over a spot.</w:t>
+        <w:t xml:space="preserve">Features a mining machine (e.g., </w:t>
+      </w:r>
+      <w:r>
+        <w:t>backhoe</w:t>
+      </w:r>
+      <w:r>
+        <w:t>)</w:t>
+      </w:r>
+      <w:r>
+        <w:t xml:space="preserve">. </w:t>
+      </w:r>
+      <w:proofErr w:type="spellStart"/>
+      <w:r>
+        <w:t>AstroGuide</w:t>
+      </w:r>
+      <w:proofErr w:type="spellEnd"/>
+      <w:r>
+        <w:t xml:space="preserve"> tells the player to click the machine to start it. </w:t>
       </w:r>
     </w:p>
     <w:p>
@@ -1794,30 +1935,31 @@
         </w:numPr>
       </w:pPr>
       <w:r>
-        <w:t>Clicking builds the mine (</w:t>
-      </w:r>
-      <w:r>
-        <w:t xml:space="preserve">dust </w:t>
-      </w:r>
-      <w:r>
-        <w:t>animation</w:t>
-      </w:r>
-      <w:r>
-        <w:t xml:space="preserve"> and filling bar before appearing after the bar is full and the dust disappears</w:t>
-      </w:r>
-      <w:r>
-        <w:t>)</w:t>
-      </w:r>
-      <w:r>
-        <w:t xml:space="preserve">. It starts pulsing and </w:t>
-      </w:r>
-      <w:proofErr w:type="spellStart"/>
-      <w:r>
-        <w:t>AstraGuide</w:t>
-      </w:r>
-      <w:proofErr w:type="spellEnd"/>
-      <w:r>
-        <w:t xml:space="preserve"> says ‘your mine is all built – now get to mining!’</w:t>
+        <w:t xml:space="preserve">Once started, a </w:t>
+      </w:r>
+      <w:r>
+        <w:t xml:space="preserve">progress bar </w:t>
+      </w:r>
+      <w:r>
+        <w:t xml:space="preserve">appears that </w:t>
+      </w:r>
+      <w:r>
+        <w:t xml:space="preserve">fills every </w:t>
+      </w:r>
+      <w:r>
+        <w:t>10</w:t>
+      </w:r>
+      <w:r>
+        <w:t xml:space="preserve"> seconds.</w:t>
+      </w:r>
+      <w:r>
+        <w:t xml:space="preserve"> Once it’s full 1 </w:t>
+      </w:r>
+      <w:r>
+        <w:t xml:space="preserve">mecha </w:t>
+      </w:r>
+      <w:r>
+        <w:t>shell is added to the mining machine.</w:t>
       </w:r>
     </w:p>
     <w:p>
@@ -1828,7 +1970,91 @@
         </w:numPr>
       </w:pPr>
       <w:r>
-        <w:t>Player clicks the mine and is taken to the mining screen.</w:t>
+        <w:t xml:space="preserve">Click the machine to collect </w:t>
+      </w:r>
+      <w:proofErr w:type="gramStart"/>
+      <w:r>
+        <w:t>it’s</w:t>
+      </w:r>
+      <w:proofErr w:type="gramEnd"/>
+      <w:r>
+        <w:t xml:space="preserve"> current value </w:t>
+      </w:r>
+      <w:r>
+        <w:t xml:space="preserve">(e.g., </w:t>
+      </w:r>
+      <w:r>
+        <w:t>1 shell</w:t>
+      </w:r>
+      <w:r>
+        <w:t xml:space="preserve">). </w:t>
+      </w:r>
+    </w:p>
+    <w:p>
+      <w:pPr>
+        <w:numPr>
+          <w:ilvl w:val="1"/>
+          <w:numId w:val="8"/>
+        </w:numPr>
+      </w:pPr>
+      <w:r>
+        <w:t xml:space="preserve">Click </w:t>
+      </w:r>
+      <w:r>
+        <w:t xml:space="preserve">a plus icon beside </w:t>
+      </w:r>
+      <w:r>
+        <w:t xml:space="preserve">the mining machine to open an upgrade slot machine </w:t>
+      </w:r>
+      <w:proofErr w:type="gramStart"/>
+      <w:r>
+        <w:t>mini-game</w:t>
+      </w:r>
+      <w:proofErr w:type="gramEnd"/>
+      <w:r>
+        <w:t>.</w:t>
+      </w:r>
+    </w:p>
+    <w:p>
+      <w:pPr>
+        <w:numPr>
+          <w:ilvl w:val="1"/>
+          <w:numId w:val="8"/>
+        </w:numPr>
+      </w:pPr>
+      <w:r>
+        <w:lastRenderedPageBreak/>
+        <w:t xml:space="preserve">There are 3 additional mining machines that can be bought, each requiring more </w:t>
+      </w:r>
+      <w:r>
+        <w:t xml:space="preserve">mecha </w:t>
+      </w:r>
+      <w:r>
+        <w:t>shells</w:t>
+      </w:r>
+      <w:r>
+        <w:t xml:space="preserve"> and monster shells</w:t>
+      </w:r>
+      <w:r>
+        <w:t>. (25</w:t>
+      </w:r>
+      <w:r>
+        <w:t xml:space="preserve"> mecha shells 0 monster shells</w:t>
+      </w:r>
+      <w:r>
+        <w:t xml:space="preserve">, </w:t>
+      </w:r>
+      <w:r>
+        <w:t>50 mecha shells 1 monster shell</w:t>
+      </w:r>
+      <w:r>
+        <w:t>, 500</w:t>
+      </w:r>
+      <w:r>
+        <w:t xml:space="preserve"> mecha shells and 10 monster shells</w:t>
+      </w:r>
+      <w:r>
+        <w:t>)</w:t>
       </w:r>
     </w:p>
     <w:p>
@@ -1843,8 +2069,7 @@
           <w:b/>
           <w:bCs/>
         </w:rPr>
-        <w:lastRenderedPageBreak/>
-        <w:t>Mining Screen</w:t>
+        <w:t>Inventory Management</w:t>
       </w:r>
       <w:r>
         <w:t>:</w:t>
@@ -1858,24 +2083,7 @@
         </w:numPr>
       </w:pPr>
       <w:r>
-        <w:t xml:space="preserve">Features a mining machine (e.g., </w:t>
-      </w:r>
-      <w:r>
-        <w:t>backhoe</w:t>
-      </w:r>
-      <w:r>
-        <w:t>)</w:t>
-      </w:r>
-      <w:r>
-        <w:t xml:space="preserve">. </w:t>
-      </w:r>
-      <w:proofErr w:type="spellStart"/>
-      <w:r>
-        <w:t>AstroGuide</w:t>
-      </w:r>
-      <w:proofErr w:type="spellEnd"/>
-      <w:r>
-        <w:t xml:space="preserve"> tells the player to click the machine to start it. </w:t>
+        <w:t>Parts are stored in a grid-based inventory with icons.</w:t>
       </w:r>
     </w:p>
     <w:p>
@@ -1886,25 +2094,7 @@
         </w:numPr>
       </w:pPr>
       <w:r>
-        <w:t xml:space="preserve">Once started, a </w:t>
-      </w:r>
-      <w:r>
-        <w:t xml:space="preserve">progress bar </w:t>
-      </w:r>
-      <w:r>
-        <w:t xml:space="preserve">appears that </w:t>
-      </w:r>
-      <w:r>
-        <w:t xml:space="preserve">fills every </w:t>
-      </w:r>
-      <w:r>
-        <w:t>10</w:t>
-      </w:r>
-      <w:r>
-        <w:t xml:space="preserve"> seconds.</w:t>
-      </w:r>
-      <w:r>
-        <w:t xml:space="preserve"> Once it’s full 1 shell is added to the mining machine.</w:t>
+        <w:t xml:space="preserve">You can exchange items for currencies at the trading post. </w:t>
       </w:r>
     </w:p>
     <w:p>
@@ -1915,24 +2105,28 @@
         </w:numPr>
       </w:pPr>
       <w:r>
-        <w:t xml:space="preserve">Click the machine to collect </w:t>
-      </w:r>
-      <w:proofErr w:type="gramStart"/>
-      <w:r>
-        <w:t>it’s</w:t>
-      </w:r>
-      <w:proofErr w:type="gramEnd"/>
-      <w:r>
-        <w:t xml:space="preserve"> current value </w:t>
-      </w:r>
-      <w:r>
-        <w:t xml:space="preserve">(e.g., </w:t>
-      </w:r>
-      <w:r>
-        <w:t>1 shell</w:t>
-      </w:r>
-      <w:r>
-        <w:t xml:space="preserve">). </w:t>
+        <w:t>Selling parts provides currency but delays mecha building</w:t>
+      </w:r>
+      <w:r>
+        <w:t xml:space="preserve"> – the exchange rates aren’t great and it’s often better to just build mechas. Only useful if you have a lot of extra of a few specific parts.</w:t>
+      </w:r>
+    </w:p>
+    <w:p>
+      <w:pPr>
+        <w:numPr>
+          <w:ilvl w:val="0"/>
+          <w:numId w:val="8"/>
+        </w:numPr>
+      </w:pPr>
+      <w:r>
+        <w:rPr>
+          <w:b/>
+          <w:bCs/>
+        </w:rPr>
+        <w:t>Combat with Training</w:t>
+      </w:r>
+      <w:r>
+        <w:t>:</w:t>
       </w:r>
     </w:p>
     <w:p>
@@ -1943,15 +2137,13 @@
         </w:numPr>
       </w:pPr>
       <w:r>
-        <w:t xml:space="preserve">Click the mining machine to open an upgrade slot machine </w:t>
-      </w:r>
-      <w:proofErr w:type="gramStart"/>
-      <w:r>
-        <w:t>mini-game</w:t>
-      </w:r>
-      <w:proofErr w:type="gramEnd"/>
-      <w:r>
-        <w:t>.</w:t>
+        <w:t xml:space="preserve">Fight consists of </w:t>
+      </w:r>
+      <w:r>
+        <w:t>5</w:t>
+      </w:r>
+      <w:r>
+        <w:t xml:space="preserve"> battles using the Enhanced Combat System.</w:t>
       </w:r>
     </w:p>
     <w:p>
@@ -1962,7 +2154,86 @@
         </w:numPr>
       </w:pPr>
       <w:r>
-        <w:t>There are 3 additional mining machines that can be bought, each requiring more shells. (25, 100, 500)</w:t>
+        <w:t xml:space="preserve">Between battles, a </w:t>
+      </w:r>
+      <w:r>
+        <w:t>1</w:t>
+      </w:r>
+      <w:r>
+        <w:t>5</w:t>
+      </w:r>
+      <w:r>
+        <w:t xml:space="preserve">-second bubble clicker mini-game earns Training Credits. </w:t>
+      </w:r>
+      <w:r>
+        <w:t xml:space="preserve">The bubbles have different icons and move around the </w:t>
+      </w:r>
+      <w:proofErr w:type="gramStart"/>
+      <w:r>
+        <w:t>screen,</w:t>
+      </w:r>
+      <w:proofErr w:type="gramEnd"/>
+      <w:r>
+        <w:t xml:space="preserve"> the icons are worth different amounts. There are a max of 6 bubbles on screen at a time, and new ones are spawned as soon as one is popped.</w:t>
+      </w:r>
+    </w:p>
+    <w:p>
+      <w:pPr>
+        <w:numPr>
+          <w:ilvl w:val="1"/>
+          <w:numId w:val="8"/>
+        </w:numPr>
+      </w:pPr>
+      <w:r>
+        <w:t>Spend Training Credits on:</w:t>
+      </w:r>
+    </w:p>
+    <w:p>
+      <w:pPr>
+        <w:numPr>
+          <w:ilvl w:val="2"/>
+          <w:numId w:val="8"/>
+        </w:numPr>
+      </w:pPr>
+      <w:r>
+        <w:t>Slot Machine: Random stat boosts (e.g., +5 Health, 50 Credits</w:t>
+      </w:r>
+      <w:r>
+        <w:t xml:space="preserve"> + x*10</w:t>
+      </w:r>
+      <w:r>
+        <w:t>).</w:t>
+      </w:r>
+    </w:p>
+    <w:p>
+      <w:pPr>
+        <w:numPr>
+          <w:ilvl w:val="2"/>
+          <w:numId w:val="8"/>
+        </w:numPr>
+      </w:pPr>
+      <w:r>
+        <w:t>Direct Purchase: Specific boosts (e.g., +10 Health, 100 Credits</w:t>
+      </w:r>
+      <w:r>
+        <w:t xml:space="preserve"> </w:t>
+      </w:r>
+      <w:r>
+        <w:t>x*25</w:t>
+      </w:r>
+      <w:r>
+        <w:t>).</w:t>
+      </w:r>
+    </w:p>
+    <w:p>
+      <w:pPr>
+        <w:numPr>
+          <w:ilvl w:val="1"/>
+          <w:numId w:val="8"/>
+        </w:numPr>
+      </w:pPr>
+      <w:r>
+        <w:t>Winning all battles keeps the mecha and grants bonus monster currency. Losing destroys the mecha but retains currency.</w:t>
       </w:r>
     </w:p>
     <w:p>
@@ -1977,7 +2248,7 @@
           <w:b/>
           <w:bCs/>
         </w:rPr>
-        <w:t>Inventory Management</w:t>
+        <w:t>Monster Currency</w:t>
       </w:r>
       <w:r>
         <w:t>:</w:t>
@@ -1991,7 +2262,21 @@
         </w:numPr>
       </w:pPr>
       <w:r>
-        <w:t>Parts are stored in a grid-based inventory with icons.</w:t>
+        <w:t xml:space="preserve">Defeating </w:t>
+      </w:r>
+      <w:proofErr w:type="gramStart"/>
+      <w:r>
+        <w:t>monsters</w:t>
+      </w:r>
+      <w:proofErr w:type="gramEnd"/>
+      <w:r>
+        <w:t xml:space="preserve"> grants monster currency (e.g., </w:t>
+      </w:r>
+      <w:r>
+        <w:t>Monster Shells</w:t>
+      </w:r>
+      <w:r>
+        <w:t>).</w:t>
       </w:r>
     </w:p>
     <w:p>
@@ -2002,7 +2287,28 @@
         </w:numPr>
       </w:pPr>
       <w:r>
-        <w:t xml:space="preserve">You can exchange items for currencies at the trading post. </w:t>
+        <w:t>Spend to unlock new locations or exchange or other currencies</w:t>
+      </w:r>
+      <w:r>
+        <w:t>.</w:t>
+      </w:r>
+    </w:p>
+    <w:p>
+      <w:pPr>
+        <w:numPr>
+          <w:ilvl w:val="0"/>
+          <w:numId w:val="8"/>
+        </w:numPr>
+      </w:pPr>
+      <w:r>
+        <w:rPr>
+          <w:b/>
+          <w:bCs/>
+        </w:rPr>
+        <w:t>Currency Exchange (Trading Post)</w:t>
+      </w:r>
+      <w:r>
+        <w:t>:</w:t>
       </w:r>
     </w:p>
     <w:p>
@@ -2013,28 +2319,15 @@
         </w:numPr>
       </w:pPr>
       <w:r>
-        <w:t>Selling parts provides currency but delays mecha building</w:t>
-      </w:r>
-      <w:r>
-        <w:t xml:space="preserve"> – the exchange rates aren’t great and it’s often better to just build mechas. Only useful if you have a lot of extra of a few specific parts.</w:t>
-      </w:r>
-    </w:p>
-    <w:p>
-      <w:pPr>
-        <w:numPr>
-          <w:ilvl w:val="0"/>
-          <w:numId w:val="8"/>
-        </w:numPr>
-      </w:pPr>
-      <w:r>
-        <w:rPr>
-          <w:b/>
-          <w:bCs/>
-        </w:rPr>
-        <w:t>Combat with Training</w:t>
-      </w:r>
-      <w:r>
-        <w:t>:</w:t>
+        <w:t xml:space="preserve">Players talk to </w:t>
+      </w:r>
+      <w:proofErr w:type="spellStart"/>
+      <w:r>
+        <w:t>AstroGuide</w:t>
+      </w:r>
+      <w:proofErr w:type="spellEnd"/>
+      <w:r>
+        <w:t xml:space="preserve"> at a trading post (cozy sci-fi shop).</w:t>
       </w:r>
     </w:p>
     <w:p>
@@ -2045,15 +2338,7 @@
         </w:numPr>
       </w:pPr>
       <w:r>
-        <w:t xml:space="preserve">Fight consists of three battles (easy, medium, </w:t>
-      </w:r>
-      <w:proofErr w:type="gramStart"/>
-      <w:r>
-        <w:t>mini-boss</w:t>
-      </w:r>
-      <w:proofErr w:type="gramEnd"/>
-      <w:r>
-        <w:t>) using the Enhanced Combat System.</w:t>
+        <w:t xml:space="preserve">Shows all currencies you have unlocked. </w:t>
       </w:r>
     </w:p>
     <w:p>
@@ -2064,275 +2349,9 @@
         </w:numPr>
       </w:pPr>
       <w:r>
-        <w:t xml:space="preserve">Between battles, a </w:t>
-      </w:r>
-      <w:r>
-        <w:t>12</w:t>
-      </w:r>
-      <w:r>
-        <w:t xml:space="preserve">-second bubble clicker mini-game earns Training Credits. </w:t>
-      </w:r>
-      <w:r>
-        <w:t xml:space="preserve">The bubbles have different icons and move around the </w:t>
-      </w:r>
-      <w:proofErr w:type="gramStart"/>
-      <w:r>
-        <w:t>screen,</w:t>
-      </w:r>
-      <w:proofErr w:type="gramEnd"/>
-      <w:r>
-        <w:t xml:space="preserve"> the icons are worth different amounts. There are a max of 6 bubbles on screen at a time, and new ones are spawned as soon as one is popped.</w:t>
-      </w:r>
-    </w:p>
-    <w:p>
-      <w:pPr>
-        <w:numPr>
-          <w:ilvl w:val="1"/>
-          <w:numId w:val="8"/>
-        </w:numPr>
-      </w:pPr>
-      <w:r>
-        <w:t>Spend Training Credits on:</w:t>
-      </w:r>
-    </w:p>
-    <w:p>
-      <w:pPr>
-        <w:numPr>
-          <w:ilvl w:val="2"/>
-          <w:numId w:val="8"/>
-        </w:numPr>
-      </w:pPr>
-      <w:r>
-        <w:t>Slot Machine: Random stat boosts (e.g., +5 Health, 50 Credits</w:t>
-      </w:r>
-      <w:r>
-        <w:t xml:space="preserve"> + x*10</w:t>
-      </w:r>
-      <w:r>
-        <w:t>).</w:t>
-      </w:r>
-    </w:p>
-    <w:p>
-      <w:pPr>
-        <w:numPr>
-          <w:ilvl w:val="2"/>
-          <w:numId w:val="8"/>
-        </w:numPr>
-      </w:pPr>
-      <w:r>
-        <w:t>Direct Purchase: Specific boosts (e.g., +10 Health, 100 Credits</w:t>
-      </w:r>
-      <w:r>
-        <w:t xml:space="preserve"> </w:t>
-      </w:r>
-      <w:r>
-        <w:t>x*</w:t>
-      </w:r>
-      <w:r>
-        <w:t>25</w:t>
-      </w:r>
-      <w:r>
-        <w:t>).</w:t>
-      </w:r>
-    </w:p>
-    <w:p>
-      <w:pPr>
-        <w:numPr>
-          <w:ilvl w:val="1"/>
-          <w:numId w:val="8"/>
-        </w:numPr>
-      </w:pPr>
-      <w:r>
-        <w:t>Winning all battles keeps the mecha and grants bonus monster currency. Losing destroys the mecha but retains currency.</w:t>
-      </w:r>
-    </w:p>
-    <w:p>
-      <w:pPr>
-        <w:numPr>
-          <w:ilvl w:val="0"/>
-          <w:numId w:val="8"/>
-        </w:numPr>
-      </w:pPr>
-      <w:r>
-        <w:rPr>
-          <w:b/>
-          <w:bCs/>
-        </w:rPr>
-        <w:t>Monster Currency</w:t>
-      </w:r>
-      <w:r>
-        <w:t>:</w:t>
-      </w:r>
-    </w:p>
-    <w:p>
-      <w:pPr>
-        <w:numPr>
-          <w:ilvl w:val="1"/>
-          <w:numId w:val="8"/>
-        </w:numPr>
-      </w:pPr>
-      <w:r>
-        <w:t xml:space="preserve">Defeating </w:t>
-      </w:r>
-      <w:proofErr w:type="gramStart"/>
-      <w:r>
-        <w:t>monsters</w:t>
-      </w:r>
-      <w:proofErr w:type="gramEnd"/>
-      <w:r>
-        <w:t xml:space="preserve"> grants monster currency (e.g., </w:t>
-      </w:r>
-      <w:r>
-        <w:t>Monster Shells</w:t>
-      </w:r>
-      <w:r>
-        <w:t>).</w:t>
-      </w:r>
-    </w:p>
-    <w:p>
-      <w:pPr>
-        <w:numPr>
-          <w:ilvl w:val="1"/>
-          <w:numId w:val="8"/>
-        </w:numPr>
-      </w:pPr>
-      <w:r>
-        <w:t>Spend to unlock new locations or exchange or other currencies</w:t>
-      </w:r>
-      <w:r>
-        <w:t>.</w:t>
-      </w:r>
-    </w:p>
-    <w:p>
-      <w:pPr>
-        <w:numPr>
-          <w:ilvl w:val="0"/>
-          <w:numId w:val="8"/>
-        </w:numPr>
-      </w:pPr>
-      <w:r>
-        <w:rPr>
-          <w:b/>
-          <w:bCs/>
-        </w:rPr>
-        <w:t>Currency Exchange (Trading Post)</w:t>
-      </w:r>
-      <w:r>
-        <w:t>:</w:t>
-      </w:r>
-    </w:p>
-    <w:p>
-      <w:pPr>
-        <w:numPr>
-          <w:ilvl w:val="1"/>
-          <w:numId w:val="8"/>
-        </w:numPr>
-      </w:pPr>
-      <w:r>
-        <w:t xml:space="preserve">Players talk to </w:t>
-      </w:r>
-      <w:proofErr w:type="spellStart"/>
-      <w:r>
-        <w:t>AstroGuide</w:t>
-      </w:r>
-      <w:proofErr w:type="spellEnd"/>
-      <w:r>
-        <w:t xml:space="preserve"> at a trading post (cozy sci-fi shop).</w:t>
-      </w:r>
-    </w:p>
-    <w:p>
-      <w:pPr>
-        <w:numPr>
-          <w:ilvl w:val="1"/>
-          <w:numId w:val="8"/>
-        </w:numPr>
-      </w:pPr>
-      <w:r>
-        <w:lastRenderedPageBreak/>
-        <w:t xml:space="preserve">Shows all currencies you have unlocked. </w:t>
-      </w:r>
-    </w:p>
-    <w:p>
-      <w:pPr>
-        <w:numPr>
-          <w:ilvl w:val="1"/>
-          <w:numId w:val="8"/>
-        </w:numPr>
-      </w:pPr>
-      <w:r>
         <w:t>Click a currency to view all items you can trade and what their value is in that currency.</w:t>
       </w:r>
     </w:p>
-    <w:p>
-      <w:pPr>
-        <w:rPr>
-          <w:b/>
-          <w:bCs/>
-        </w:rPr>
-      </w:pPr>
-      <w:r>
-        <w:rPr>
-          <w:b/>
-          <w:bCs/>
-        </w:rPr>
-        <w:t>Theme Integration: "Everything at a Cost"</w:t>
-      </w:r>
-    </w:p>
-    <w:p>
-      <w:pPr>
-        <w:numPr>
-          <w:ilvl w:val="0"/>
-          <w:numId w:val="9"/>
-        </w:numPr>
-      </w:pPr>
-      <w:r>
-        <w:rPr>
-          <w:b/>
-          <w:bCs/>
-        </w:rPr>
-        <w:t>Upgrades vs. Saving</w:t>
-      </w:r>
-      <w:r>
-        <w:t>: Spending currency on upgrades (faster mining, part drops) reduces funds for training or unlocking mines.</w:t>
-      </w:r>
-    </w:p>
-    <w:p>
-      <w:pPr>
-        <w:numPr>
-          <w:ilvl w:val="0"/>
-          <w:numId w:val="9"/>
-        </w:numPr>
-      </w:pPr>
-      <w:r>
-        <w:rPr>
-          <w:b/>
-          <w:bCs/>
-        </w:rPr>
-        <w:t>Sell vs. Build Parts</w:t>
-      </w:r>
-      <w:r>
-        <w:t>: Selling mecha parts gives quick currency but delays building, requiring more mining time.</w:t>
-      </w:r>
-    </w:p>
-    <w:p>
-      <w:pPr>
-        <w:numPr>
-          <w:ilvl w:val="0"/>
-          <w:numId w:val="9"/>
-        </w:numPr>
-      </w:pPr>
-      <w:r>
-        <w:rPr>
-          <w:b/>
-          <w:bCs/>
-        </w:rPr>
-        <w:t>Training vs. Saving</w:t>
-      </w:r>
-      <w:r>
-        <w:t>: Spending Training Credits on mecha stats risks</w:t>
-      </w:r>
-    </w:p>
-    <w:p/>
     <w:sectPr>
       <w:pgSz w:w="12240" w:h="15840"/>
       <w:pgMar w:top="1440" w:right="1440" w:bottom="1440" w:left="1440" w:header="708" w:footer="708" w:gutter="0"/>
@@ -4291,6 +4310,7 @@
   <w:style w:type="character" w:default="1" w:styleId="DefaultParagraphFont">
     <w:name w:val="Default Paragraph Font"/>
     <w:uiPriority w:val="1"/>
+    <w:semiHidden/>
     <w:unhideWhenUsed/>
   </w:style>
   <w:style w:type="table" w:default="1" w:styleId="TableNormal">
